--- a/bin/Debug/Outputs/29违标分析-赵明.docx
+++ b/bin/Debug/Outputs/29违标分析-赵明.docx
@@ -804,6 +804,13 @@
               </w:rPr>
               <w:t xml:space="preserve">分析：</w:t>
             </w:r>
+            <w:r>
+              <w:rPr>
+                <w:rFonts w:ascii="宋体" w:eastAsia="宋体" w:hAnsi="宋体" w:cs="宋体"/>
+                <w:sz w:val="24"/>
+              </w:rPr>
+              <w:t xml:space="preserve">1.思想上不重视2.未按值班员要求完成作业</w:t>
+            </w:r>
           </w:p>
         </w:tc>
       </w:tr>
@@ -850,7 +857,7 @@
                 <w:rFonts w:ascii="宋体" w:eastAsia="宋体" w:hAnsi="宋体" w:cs="宋体"/>
                 <w:sz w:val="24"/>
               </w:rPr>
-              <w:t xml:space="preserve">1.落实集团公司、车站劳动安全相关措施、办法，做好劳动安全知识培训,突出季节性职工安全培训工作,加强干部现场盯控和警示教育、案例学习、风险研判，认真执行标准化作业，杜绝客车带管开车。加强“三新”人员管理，合理安排新职人员的班次结构， “三新”人员各项安全培训合格后持证上岗，干部职工要掌握劳动保护、急救知识技能。</w:t>
+              <w:t xml:space="preserve">措施：1.加强对业务学习的管理、批改2.对当班值班员进行批评教育</w:t>
             </w:r>
           </w:p>
         </w:tc>
